--- a/Procesos Ultimo 2011-2/Caracterizaciones/Gestión de Orientación Pastoral/Ejecución de Talleres de Pastoral y Educación en Valores.docx
+++ b/Procesos Ultimo 2011-2/Caracterizaciones/Gestión de Orientación Pastoral/Ejecución de Talleres de Pastoral y Educación en Valores.docx
@@ -131,20 +131,7 @@
                 <w:sz w:val="24"/>
                 <w:szCs w:val="24"/>
               </w:rPr>
-              <w:t xml:space="preserve">PROCESO: </w:t>
-            </w:r>
-            <w:bookmarkStart w:id="1" w:name="_GoBack"/>
-            <w:bookmarkEnd w:id="1"/>
-            <w:r>
-              <w:rPr>
-                <w:rFonts w:ascii="Times New Roman" w:hAnsi="Times New Roman" w:cs="Times New Roman"/>
-                <w:b/>
-                <w:bCs/>
-                <w:color w:val="FFFFFF"/>
-                <w:sz w:val="24"/>
-                <w:szCs w:val="24"/>
-              </w:rPr>
-              <w:t>Gestión de Orientación Pastoral</w:t>
+              <w:t>PROCESO: Gestión de Orientación Pastoral</w:t>
             </w:r>
           </w:p>
           <w:p>
@@ -426,12 +413,12 @@
               <w:pStyle w:val="Prrafodelista"/>
               <w:numPr>
                 <w:ilvl w:val="0"/>
-                <w:numId w:val="5"/>
+                <w:numId w:val="6"/>
               </w:numPr>
               <w:autoSpaceDE w:val="0"/>
               <w:autoSpaceDN w:val="0"/>
               <w:adjustRightInd w:val="0"/>
-              <w:spacing w:line="240" w:lineRule="auto"/>
+              <w:spacing w:after="0" w:line="240" w:lineRule="auto"/>
               <w:jc w:val="both"/>
               <w:rPr>
                 <w:rFonts w:ascii="Times New Roman" w:hAnsi="Times New Roman" w:cs="Times New Roman"/>
@@ -462,12 +449,12 @@
               <w:pStyle w:val="Prrafodelista"/>
               <w:numPr>
                 <w:ilvl w:val="0"/>
-                <w:numId w:val="5"/>
+                <w:numId w:val="6"/>
               </w:numPr>
               <w:autoSpaceDE w:val="0"/>
               <w:autoSpaceDN w:val="0"/>
               <w:adjustRightInd w:val="0"/>
-              <w:spacing w:line="240" w:lineRule="auto"/>
+              <w:spacing w:after="0" w:line="240" w:lineRule="auto"/>
               <w:jc w:val="both"/>
               <w:rPr>
                 <w:rFonts w:ascii="Times New Roman" w:hAnsi="Times New Roman" w:cs="Times New Roman"/>
@@ -489,12 +476,12 @@
               <w:pStyle w:val="Prrafodelista"/>
               <w:numPr>
                 <w:ilvl w:val="0"/>
-                <w:numId w:val="5"/>
+                <w:numId w:val="6"/>
               </w:numPr>
               <w:autoSpaceDE w:val="0"/>
               <w:autoSpaceDN w:val="0"/>
               <w:adjustRightInd w:val="0"/>
-              <w:spacing w:line="240" w:lineRule="auto"/>
+              <w:spacing w:after="0" w:line="240" w:lineRule="auto"/>
               <w:jc w:val="both"/>
               <w:rPr>
                 <w:rFonts w:ascii="Times New Roman" w:hAnsi="Times New Roman" w:cs="Times New Roman"/>
@@ -945,7 +932,7 @@
           <w:szCs w:val="22"/>
         </w:rPr>
       </w:pPr>
-      <w:bookmarkStart w:id="2" w:name="_Toc266031740"/>
+      <w:bookmarkStart w:id="1" w:name="_Toc266031740"/>
       <w:r>
         <w:rPr>
           <w:sz w:val="22"/>
@@ -953,7 +940,7 @@
         </w:rPr>
         <w:t>Definición de Proceso “Ejecución de Talleres de Pastoral y Educación en Valores”</w:t>
       </w:r>
-      <w:bookmarkEnd w:id="2"/>
+      <w:bookmarkEnd w:id="1"/>
     </w:p>
     <w:p>
       <w:pPr>
@@ -1049,7 +1036,7 @@
           <w:szCs w:val="22"/>
         </w:rPr>
       </w:pPr>
-      <w:bookmarkStart w:id="3" w:name="_Toc266031558"/>
+      <w:bookmarkStart w:id="2" w:name="_Toc266031558"/>
       <w:r>
         <w:rPr>
           <w:sz w:val="22"/>
@@ -1057,7 +1044,7 @@
         </w:rPr>
         <w:t>Diagrama de Proceso “Ejecución de Talleres de Pastoral y Educación en Valores”</w:t>
       </w:r>
-      <w:bookmarkEnd w:id="3"/>
+      <w:bookmarkEnd w:id="2"/>
     </w:p>
     <w:p>
       <w:pPr>
@@ -1115,13 +1102,14 @@
         <w:tblLook w:val="00A0" w:firstRow="1" w:lastRow="0" w:firstColumn="1" w:lastColumn="0" w:noHBand="0" w:noVBand="0"/>
       </w:tblPr>
       <w:tblGrid>
-        <w:gridCol w:w="602"/>
-        <w:gridCol w:w="2201"/>
-        <w:gridCol w:w="2039"/>
-        <w:gridCol w:w="1877"/>
-        <w:gridCol w:w="3973"/>
-        <w:gridCol w:w="2039"/>
+        <w:gridCol w:w="463"/>
+        <w:gridCol w:w="1729"/>
+        <w:gridCol w:w="1655"/>
+        <w:gridCol w:w="1510"/>
+        <w:gridCol w:w="3409"/>
+        <w:gridCol w:w="1830"/>
         <w:gridCol w:w="1488"/>
+        <w:gridCol w:w="2135"/>
       </w:tblGrid>
       <w:tr>
         <w:trPr>
@@ -1129,7 +1117,7 @@
         </w:trPr>
         <w:tc>
           <w:tcPr>
-            <w:tcW w:w="212" w:type="pct"/>
+            <w:tcW w:w="185" w:type="pct"/>
             <w:shd w:val="clear" w:color="auto" w:fill="000000"/>
             <w:vAlign w:val="center"/>
           </w:tcPr>
@@ -1159,7 +1147,7 @@
         </w:tc>
         <w:tc>
           <w:tcPr>
-            <w:tcW w:w="774" w:type="pct"/>
+            <w:tcW w:w="694" w:type="pct"/>
             <w:shd w:val="clear" w:color="auto" w:fill="000000"/>
             <w:vAlign w:val="center"/>
           </w:tcPr>
@@ -1188,7 +1176,7 @@
         </w:tc>
         <w:tc>
           <w:tcPr>
-            <w:tcW w:w="717" w:type="pct"/>
+            <w:tcW w:w="642" w:type="pct"/>
             <w:shd w:val="clear" w:color="auto" w:fill="000000"/>
             <w:vAlign w:val="center"/>
           </w:tcPr>
@@ -1217,7 +1205,7 @@
         </w:tc>
         <w:tc>
           <w:tcPr>
-            <w:tcW w:w="660" w:type="pct"/>
+            <w:tcW w:w="591" w:type="pct"/>
             <w:shd w:val="clear" w:color="auto" w:fill="000000"/>
             <w:vAlign w:val="center"/>
           </w:tcPr>
@@ -1246,7 +1234,7 @@
         </w:tc>
         <w:tc>
           <w:tcPr>
-            <w:tcW w:w="1397" w:type="pct"/>
+            <w:tcW w:w="1258" w:type="pct"/>
             <w:shd w:val="clear" w:color="auto" w:fill="000000"/>
             <w:vAlign w:val="center"/>
           </w:tcPr>
@@ -1275,7 +1263,7 @@
         </w:tc>
         <w:tc>
           <w:tcPr>
-            <w:tcW w:w="717" w:type="pct"/>
+            <w:tcW w:w="644" w:type="pct"/>
             <w:shd w:val="clear" w:color="auto" w:fill="000000"/>
             <w:vAlign w:val="center"/>
           </w:tcPr>
@@ -1328,6 +1316,34 @@
                 <w:lang w:val="es-PE" w:eastAsia="es-PE"/>
               </w:rPr>
               <w:t>TIPO ACTIVIDAD</w:t>
+            </w:r>
+          </w:p>
+        </w:tc>
+        <w:tc>
+          <w:tcPr>
+            <w:tcW w:w="463" w:type="pct"/>
+            <w:shd w:val="clear" w:color="auto" w:fill="000000"/>
+            <w:vAlign w:val="center"/>
+          </w:tcPr>
+          <w:p>
+            <w:pPr>
+              <w:spacing w:after="0" w:line="240" w:lineRule="auto"/>
+              <w:jc w:val="center"/>
+              <w:rPr>
+                <w:rFonts w:ascii="Times New Roman" w:hAnsi="Times New Roman" w:cs="Times New Roman"/>
+                <w:b/>
+                <w:color w:val="FFFFFF"/>
+                <w:lang w:val="es-PE" w:eastAsia="es-PE"/>
+              </w:rPr>
+            </w:pPr>
+            <w:r>
+              <w:rPr>
+                <w:rFonts w:ascii="Times New Roman" w:hAnsi="Times New Roman" w:cs="Times New Roman"/>
+                <w:b/>
+                <w:color w:val="FFFFFF"/>
+                <w:lang w:val="es-PE" w:eastAsia="es-PE"/>
+              </w:rPr>
+              <w:t>MACROPROCESO</w:t>
             </w:r>
           </w:p>
         </w:tc>
@@ -1338,7 +1354,7 @@
         </w:trPr>
         <w:tc>
           <w:tcPr>
-            <w:tcW w:w="212" w:type="pct"/>
+            <w:tcW w:w="185" w:type="pct"/>
             <w:shd w:val="clear" w:color="auto" w:fill="C0C0C0"/>
           </w:tcPr>
           <w:p>
@@ -1369,7 +1385,7 @@
         </w:tc>
         <w:tc>
           <w:tcPr>
-            <w:tcW w:w="774" w:type="pct"/>
+            <w:tcW w:w="694" w:type="pct"/>
             <w:shd w:val="clear" w:color="auto" w:fill="C0C0C0"/>
           </w:tcPr>
           <w:p>
@@ -1386,12 +1402,13 @@
         </w:tc>
         <w:tc>
           <w:tcPr>
-            <w:tcW w:w="717" w:type="pct"/>
+            <w:tcW w:w="642" w:type="pct"/>
             <w:shd w:val="clear" w:color="auto" w:fill="C0C0C0"/>
           </w:tcPr>
           <w:p>
             <w:pPr>
               <w:spacing w:after="0" w:line="240" w:lineRule="auto"/>
+              <w:jc w:val="center"/>
               <w:rPr>
                 <w:rFonts w:ascii="Times New Roman" w:hAnsi="Times New Roman" w:cs="Times New Roman"/>
                 <w:sz w:val="18"/>
@@ -1412,7 +1429,7 @@
         </w:tc>
         <w:tc>
           <w:tcPr>
-            <w:tcW w:w="660" w:type="pct"/>
+            <w:tcW w:w="591" w:type="pct"/>
             <w:shd w:val="clear" w:color="auto" w:fill="C0C0C0"/>
           </w:tcPr>
           <w:p>
@@ -1438,7 +1455,7 @@
         </w:tc>
         <w:tc>
           <w:tcPr>
-            <w:tcW w:w="1397" w:type="pct"/>
+            <w:tcW w:w="1258" w:type="pct"/>
             <w:shd w:val="clear" w:color="auto" w:fill="C0C0C0"/>
           </w:tcPr>
           <w:p>
@@ -1456,7 +1473,7 @@
         </w:tc>
         <w:tc>
           <w:tcPr>
-            <w:tcW w:w="717" w:type="pct"/>
+            <w:tcW w:w="644" w:type="pct"/>
             <w:shd w:val="clear" w:color="auto" w:fill="C0C0C0"/>
           </w:tcPr>
           <w:p>
@@ -1503,6 +1520,33 @@
                 <w:lang w:val="es-PE" w:eastAsia="es-PE"/>
               </w:rPr>
               <w:t>Manual</w:t>
+            </w:r>
+          </w:p>
+        </w:tc>
+        <w:tc>
+          <w:tcPr>
+            <w:tcW w:w="463" w:type="pct"/>
+            <w:shd w:val="clear" w:color="auto" w:fill="C0C0C0"/>
+          </w:tcPr>
+          <w:p>
+            <w:pPr>
+              <w:spacing w:after="0" w:line="240" w:lineRule="auto"/>
+              <w:jc w:val="center"/>
+              <w:rPr>
+                <w:rFonts w:ascii="Times New Roman" w:hAnsi="Times New Roman" w:cs="Times New Roman"/>
+                <w:sz w:val="18"/>
+                <w:szCs w:val="18"/>
+                <w:lang w:val="es-PE" w:eastAsia="es-PE"/>
+              </w:rPr>
+            </w:pPr>
+            <w:r>
+              <w:rPr>
+                <w:rFonts w:ascii="Times New Roman" w:hAnsi="Times New Roman" w:cs="Times New Roman"/>
+                <w:sz w:val="18"/>
+                <w:szCs w:val="18"/>
+                <w:lang w:val="es-PE" w:eastAsia="es-PE"/>
+              </w:rPr>
+              <w:t>Gestión de Orientación Pastoral</w:t>
             </w:r>
           </w:p>
         </w:tc>
@@ -1513,7 +1557,7 @@
         </w:trPr>
         <w:tc>
           <w:tcPr>
-            <w:tcW w:w="212" w:type="pct"/>
+            <w:tcW w:w="185" w:type="pct"/>
           </w:tcPr>
           <w:p>
             <w:pPr>
@@ -1542,7 +1586,7 @@
         </w:tc>
         <w:tc>
           <w:tcPr>
-            <w:tcW w:w="774" w:type="pct"/>
+            <w:tcW w:w="694" w:type="pct"/>
           </w:tcPr>
           <w:p>
             <w:pPr>
@@ -1567,11 +1611,12 @@
         </w:tc>
         <w:tc>
           <w:tcPr>
-            <w:tcW w:w="717" w:type="pct"/>
-          </w:tcPr>
-          <w:p>
-            <w:pPr>
-              <w:spacing w:after="0" w:line="240" w:lineRule="auto"/>
+            <w:tcW w:w="642" w:type="pct"/>
+          </w:tcPr>
+          <w:p>
+            <w:pPr>
+              <w:spacing w:after="0" w:line="240" w:lineRule="auto"/>
+              <w:jc w:val="center"/>
               <w:rPr>
                 <w:rFonts w:ascii="Times New Roman" w:hAnsi="Times New Roman" w:cs="Times New Roman"/>
                 <w:sz w:val="18"/>
@@ -1592,7 +1637,7 @@
         </w:tc>
         <w:tc>
           <w:tcPr>
-            <w:tcW w:w="660" w:type="pct"/>
+            <w:tcW w:w="591" w:type="pct"/>
           </w:tcPr>
           <w:p>
             <w:pPr>
@@ -1617,7 +1662,7 @@
         </w:tc>
         <w:tc>
           <w:tcPr>
-            <w:tcW w:w="1397" w:type="pct"/>
+            <w:tcW w:w="1258" w:type="pct"/>
           </w:tcPr>
           <w:p>
             <w:pPr>
@@ -1643,7 +1688,7 @@
         </w:tc>
         <w:tc>
           <w:tcPr>
-            <w:tcW w:w="717" w:type="pct"/>
+            <w:tcW w:w="644" w:type="pct"/>
           </w:tcPr>
           <w:p>
             <w:pPr>
@@ -1688,6 +1733,32 @@
                 <w:lang w:val="es-PE" w:eastAsia="es-PE"/>
               </w:rPr>
               <w:t>Manual</w:t>
+            </w:r>
+          </w:p>
+        </w:tc>
+        <w:tc>
+          <w:tcPr>
+            <w:tcW w:w="463" w:type="pct"/>
+          </w:tcPr>
+          <w:p>
+            <w:pPr>
+              <w:spacing w:after="0" w:line="240" w:lineRule="auto"/>
+              <w:jc w:val="center"/>
+              <w:rPr>
+                <w:rFonts w:ascii="Times New Roman" w:hAnsi="Times New Roman" w:cs="Times New Roman"/>
+                <w:sz w:val="18"/>
+                <w:szCs w:val="18"/>
+                <w:lang w:val="es-PE" w:eastAsia="es-PE"/>
+              </w:rPr>
+            </w:pPr>
+            <w:r>
+              <w:rPr>
+                <w:rFonts w:ascii="Times New Roman" w:hAnsi="Times New Roman" w:cs="Times New Roman"/>
+                <w:sz w:val="18"/>
+                <w:szCs w:val="18"/>
+                <w:lang w:val="es-PE" w:eastAsia="es-PE"/>
+              </w:rPr>
+              <w:t>Gestión de Orientación Pastoral</w:t>
             </w:r>
           </w:p>
         </w:tc>
@@ -1698,7 +1769,7 @@
         </w:trPr>
         <w:tc>
           <w:tcPr>
-            <w:tcW w:w="212" w:type="pct"/>
+            <w:tcW w:w="185" w:type="pct"/>
             <w:shd w:val="clear" w:color="auto" w:fill="C0C0C0"/>
           </w:tcPr>
           <w:p>
@@ -1728,7 +1799,7 @@
         </w:tc>
         <w:tc>
           <w:tcPr>
-            <w:tcW w:w="774" w:type="pct"/>
+            <w:tcW w:w="694" w:type="pct"/>
             <w:shd w:val="clear" w:color="auto" w:fill="C0C0C0"/>
           </w:tcPr>
           <w:p>
@@ -1754,12 +1825,13 @@
         </w:tc>
         <w:tc>
           <w:tcPr>
-            <w:tcW w:w="717" w:type="pct"/>
+            <w:tcW w:w="642" w:type="pct"/>
             <w:shd w:val="clear" w:color="auto" w:fill="C0C0C0"/>
           </w:tcPr>
           <w:p>
             <w:pPr>
               <w:spacing w:after="0" w:line="240" w:lineRule="auto"/>
+              <w:jc w:val="center"/>
               <w:rPr>
                 <w:rFonts w:ascii="Times New Roman" w:hAnsi="Times New Roman" w:cs="Times New Roman"/>
                 <w:sz w:val="18"/>
@@ -1780,7 +1852,7 @@
         </w:tc>
         <w:tc>
           <w:tcPr>
-            <w:tcW w:w="660" w:type="pct"/>
+            <w:tcW w:w="591" w:type="pct"/>
             <w:shd w:val="clear" w:color="auto" w:fill="C0C0C0"/>
           </w:tcPr>
           <w:p>
@@ -1806,7 +1878,7 @@
         </w:tc>
         <w:tc>
           <w:tcPr>
-            <w:tcW w:w="1397" w:type="pct"/>
+            <w:tcW w:w="1258" w:type="pct"/>
             <w:shd w:val="clear" w:color="auto" w:fill="C0C0C0"/>
           </w:tcPr>
           <w:p>
@@ -1853,7 +1925,7 @@
         </w:tc>
         <w:tc>
           <w:tcPr>
-            <w:tcW w:w="717" w:type="pct"/>
+            <w:tcW w:w="644" w:type="pct"/>
             <w:shd w:val="clear" w:color="auto" w:fill="C0C0C0"/>
           </w:tcPr>
           <w:p>
@@ -1900,6 +1972,33 @@
                 <w:lang w:val="es-PE" w:eastAsia="es-PE"/>
               </w:rPr>
               <w:t>Manual</w:t>
+            </w:r>
+          </w:p>
+        </w:tc>
+        <w:tc>
+          <w:tcPr>
+            <w:tcW w:w="463" w:type="pct"/>
+            <w:shd w:val="clear" w:color="auto" w:fill="C0C0C0"/>
+          </w:tcPr>
+          <w:p>
+            <w:pPr>
+              <w:spacing w:after="0" w:line="240" w:lineRule="auto"/>
+              <w:jc w:val="center"/>
+              <w:rPr>
+                <w:rFonts w:ascii="Times New Roman" w:hAnsi="Times New Roman" w:cs="Times New Roman"/>
+                <w:sz w:val="18"/>
+                <w:szCs w:val="18"/>
+                <w:lang w:val="es-PE" w:eastAsia="es-PE"/>
+              </w:rPr>
+            </w:pPr>
+            <w:r>
+              <w:rPr>
+                <w:rFonts w:ascii="Times New Roman" w:hAnsi="Times New Roman" w:cs="Times New Roman"/>
+                <w:sz w:val="18"/>
+                <w:szCs w:val="18"/>
+                <w:lang w:val="es-PE" w:eastAsia="es-PE"/>
+              </w:rPr>
+              <w:t>Gestión de Orientación Pastoral</w:t>
             </w:r>
           </w:p>
         </w:tc>
@@ -1910,7 +2009,7 @@
         </w:trPr>
         <w:tc>
           <w:tcPr>
-            <w:tcW w:w="212" w:type="pct"/>
+            <w:tcW w:w="185" w:type="pct"/>
           </w:tcPr>
           <w:p>
             <w:pPr>
@@ -1939,7 +2038,7 @@
         </w:tc>
         <w:tc>
           <w:tcPr>
-            <w:tcW w:w="774" w:type="pct"/>
+            <w:tcW w:w="694" w:type="pct"/>
           </w:tcPr>
           <w:p>
             <w:pPr>
@@ -1964,11 +2063,12 @@
         </w:tc>
         <w:tc>
           <w:tcPr>
-            <w:tcW w:w="717" w:type="pct"/>
-          </w:tcPr>
-          <w:p>
-            <w:pPr>
-              <w:spacing w:after="0" w:line="240" w:lineRule="auto"/>
+            <w:tcW w:w="642" w:type="pct"/>
+          </w:tcPr>
+          <w:p>
+            <w:pPr>
+              <w:spacing w:after="0" w:line="240" w:lineRule="auto"/>
+              <w:jc w:val="center"/>
               <w:rPr>
                 <w:rFonts w:ascii="Times New Roman" w:hAnsi="Times New Roman" w:cs="Times New Roman"/>
                 <w:sz w:val="18"/>
@@ -1989,7 +2089,7 @@
         </w:tc>
         <w:tc>
           <w:tcPr>
-            <w:tcW w:w="660" w:type="pct"/>
+            <w:tcW w:w="591" w:type="pct"/>
           </w:tcPr>
           <w:p>
             <w:pPr>
@@ -2034,7 +2134,7 @@
         </w:tc>
         <w:tc>
           <w:tcPr>
-            <w:tcW w:w="1397" w:type="pct"/>
+            <w:tcW w:w="1258" w:type="pct"/>
           </w:tcPr>
           <w:p>
             <w:pPr>
@@ -2078,7 +2178,7 @@
         </w:tc>
         <w:tc>
           <w:tcPr>
-            <w:tcW w:w="717" w:type="pct"/>
+            <w:tcW w:w="644" w:type="pct"/>
           </w:tcPr>
           <w:p>
             <w:pPr>
@@ -2123,6 +2223,32 @@
                 <w:lang w:val="es-PE" w:eastAsia="es-PE"/>
               </w:rPr>
               <w:t>Manual</w:t>
+            </w:r>
+          </w:p>
+        </w:tc>
+        <w:tc>
+          <w:tcPr>
+            <w:tcW w:w="463" w:type="pct"/>
+          </w:tcPr>
+          <w:p>
+            <w:pPr>
+              <w:spacing w:after="0" w:line="240" w:lineRule="auto"/>
+              <w:jc w:val="center"/>
+              <w:rPr>
+                <w:rFonts w:ascii="Times New Roman" w:hAnsi="Times New Roman" w:cs="Times New Roman"/>
+                <w:sz w:val="18"/>
+                <w:szCs w:val="18"/>
+                <w:lang w:val="es-PE" w:eastAsia="es-PE"/>
+              </w:rPr>
+            </w:pPr>
+            <w:r>
+              <w:rPr>
+                <w:rFonts w:ascii="Times New Roman" w:hAnsi="Times New Roman" w:cs="Times New Roman"/>
+                <w:sz w:val="18"/>
+                <w:szCs w:val="18"/>
+                <w:lang w:val="es-PE" w:eastAsia="es-PE"/>
+              </w:rPr>
+              <w:t>Gestión de Orientación Pastoral</w:t>
             </w:r>
           </w:p>
         </w:tc>
@@ -2133,7 +2259,7 @@
         </w:trPr>
         <w:tc>
           <w:tcPr>
-            <w:tcW w:w="212" w:type="pct"/>
+            <w:tcW w:w="185" w:type="pct"/>
             <w:shd w:val="clear" w:color="auto" w:fill="BFBFBF" w:themeFill="background1" w:themeFillShade="BF"/>
           </w:tcPr>
           <w:p>
@@ -2163,7 +2289,7 @@
         </w:tc>
         <w:tc>
           <w:tcPr>
-            <w:tcW w:w="774" w:type="pct"/>
+            <w:tcW w:w="694" w:type="pct"/>
             <w:shd w:val="clear" w:color="auto" w:fill="BFBFBF" w:themeFill="background1" w:themeFillShade="BF"/>
           </w:tcPr>
           <w:p>
@@ -2189,12 +2315,13 @@
         </w:tc>
         <w:tc>
           <w:tcPr>
-            <w:tcW w:w="717" w:type="pct"/>
+            <w:tcW w:w="642" w:type="pct"/>
             <w:shd w:val="clear" w:color="auto" w:fill="BFBFBF" w:themeFill="background1" w:themeFillShade="BF"/>
           </w:tcPr>
           <w:p>
             <w:pPr>
               <w:spacing w:after="0" w:line="240" w:lineRule="auto"/>
+              <w:jc w:val="center"/>
               <w:rPr>
                 <w:rFonts w:ascii="Times New Roman" w:hAnsi="Times New Roman" w:cs="Times New Roman"/>
                 <w:sz w:val="18"/>
@@ -2215,7 +2342,7 @@
         </w:tc>
         <w:tc>
           <w:tcPr>
-            <w:tcW w:w="660" w:type="pct"/>
+            <w:tcW w:w="591" w:type="pct"/>
             <w:shd w:val="clear" w:color="auto" w:fill="BFBFBF" w:themeFill="background1" w:themeFillShade="BF"/>
           </w:tcPr>
           <w:p>
@@ -2241,7 +2368,7 @@
         </w:tc>
         <w:tc>
           <w:tcPr>
-            <w:tcW w:w="1397" w:type="pct"/>
+            <w:tcW w:w="1258" w:type="pct"/>
             <w:shd w:val="clear" w:color="auto" w:fill="BFBFBF" w:themeFill="background1" w:themeFillShade="BF"/>
           </w:tcPr>
           <w:p>
@@ -2268,7 +2395,7 @@
         </w:tc>
         <w:tc>
           <w:tcPr>
-            <w:tcW w:w="717" w:type="pct"/>
+            <w:tcW w:w="644" w:type="pct"/>
             <w:shd w:val="clear" w:color="auto" w:fill="BFBFBF" w:themeFill="background1" w:themeFillShade="BF"/>
           </w:tcPr>
           <w:p>
@@ -2315,6 +2442,33 @@
                 <w:lang w:val="es-PE" w:eastAsia="es-PE"/>
               </w:rPr>
               <w:t>Manual</w:t>
+            </w:r>
+          </w:p>
+        </w:tc>
+        <w:tc>
+          <w:tcPr>
+            <w:tcW w:w="463" w:type="pct"/>
+            <w:shd w:val="clear" w:color="auto" w:fill="BFBFBF" w:themeFill="background1" w:themeFillShade="BF"/>
+          </w:tcPr>
+          <w:p>
+            <w:pPr>
+              <w:spacing w:after="0" w:line="240" w:lineRule="auto"/>
+              <w:jc w:val="center"/>
+              <w:rPr>
+                <w:rFonts w:ascii="Times New Roman" w:hAnsi="Times New Roman" w:cs="Times New Roman"/>
+                <w:sz w:val="18"/>
+                <w:szCs w:val="18"/>
+                <w:lang w:val="es-PE" w:eastAsia="es-PE"/>
+              </w:rPr>
+            </w:pPr>
+            <w:r>
+              <w:rPr>
+                <w:rFonts w:ascii="Times New Roman" w:hAnsi="Times New Roman" w:cs="Times New Roman"/>
+                <w:sz w:val="18"/>
+                <w:szCs w:val="18"/>
+                <w:lang w:val="es-PE" w:eastAsia="es-PE"/>
+              </w:rPr>
+              <w:t>Gestión de Orientación Pastoral</w:t>
             </w:r>
           </w:p>
         </w:tc>
@@ -2325,7 +2479,7 @@
         </w:trPr>
         <w:tc>
           <w:tcPr>
-            <w:tcW w:w="212" w:type="pct"/>
+            <w:tcW w:w="185" w:type="pct"/>
           </w:tcPr>
           <w:p>
             <w:pPr>
@@ -2347,13 +2501,14 @@
                 <w:szCs w:val="18"/>
                 <w:lang w:val="es-PE" w:eastAsia="es-PE"/>
               </w:rPr>
+              <w:lastRenderedPageBreak/>
               <w:t>6</w:t>
             </w:r>
           </w:p>
         </w:tc>
         <w:tc>
           <w:tcPr>
-            <w:tcW w:w="774" w:type="pct"/>
+            <w:tcW w:w="694" w:type="pct"/>
           </w:tcPr>
           <w:p>
             <w:pPr>
@@ -2378,11 +2533,12 @@
         </w:tc>
         <w:tc>
           <w:tcPr>
-            <w:tcW w:w="717" w:type="pct"/>
-          </w:tcPr>
-          <w:p>
-            <w:pPr>
-              <w:spacing w:after="0" w:line="240" w:lineRule="auto"/>
+            <w:tcW w:w="642" w:type="pct"/>
+          </w:tcPr>
+          <w:p>
+            <w:pPr>
+              <w:spacing w:after="0" w:line="240" w:lineRule="auto"/>
+              <w:jc w:val="center"/>
               <w:rPr>
                 <w:rFonts w:ascii="Times New Roman" w:hAnsi="Times New Roman" w:cs="Times New Roman"/>
                 <w:sz w:val="18"/>
@@ -2403,23 +2559,23 @@
         </w:tc>
         <w:tc>
           <w:tcPr>
-            <w:tcW w:w="660" w:type="pct"/>
-          </w:tcPr>
-          <w:p>
-            <w:pPr>
-              <w:spacing w:after="0" w:line="240" w:lineRule="auto"/>
-              <w:rPr>
-                <w:rFonts w:ascii="Times New Roman" w:hAnsi="Times New Roman" w:cs="Times New Roman"/>
-                <w:sz w:val="18"/>
-                <w:szCs w:val="18"/>
-                <w:lang w:val="es-PE" w:eastAsia="es-PE"/>
-              </w:rPr>
-            </w:pPr>
-          </w:p>
-        </w:tc>
-        <w:tc>
-          <w:tcPr>
-            <w:tcW w:w="1397" w:type="pct"/>
+            <w:tcW w:w="591" w:type="pct"/>
+          </w:tcPr>
+          <w:p>
+            <w:pPr>
+              <w:spacing w:after="0" w:line="240" w:lineRule="auto"/>
+              <w:rPr>
+                <w:rFonts w:ascii="Times New Roman" w:hAnsi="Times New Roman" w:cs="Times New Roman"/>
+                <w:sz w:val="18"/>
+                <w:szCs w:val="18"/>
+                <w:lang w:val="es-PE" w:eastAsia="es-PE"/>
+              </w:rPr>
+            </w:pPr>
+          </w:p>
+        </w:tc>
+        <w:tc>
+          <w:tcPr>
+            <w:tcW w:w="1258" w:type="pct"/>
           </w:tcPr>
           <w:p>
             <w:pPr>
@@ -2445,7 +2601,7 @@
         </w:tc>
         <w:tc>
           <w:tcPr>
-            <w:tcW w:w="717" w:type="pct"/>
+            <w:tcW w:w="644" w:type="pct"/>
           </w:tcPr>
           <w:p>
             <w:pPr>
@@ -2491,6 +2647,23 @@
               </w:rPr>
               <w:t>Manual</w:t>
             </w:r>
+          </w:p>
+        </w:tc>
+        <w:tc>
+          <w:tcPr>
+            <w:tcW w:w="463" w:type="pct"/>
+          </w:tcPr>
+          <w:p>
+            <w:pPr>
+              <w:spacing w:after="0" w:line="240" w:lineRule="auto"/>
+              <w:jc w:val="center"/>
+              <w:rPr>
+                <w:rFonts w:ascii="Times New Roman" w:hAnsi="Times New Roman" w:cs="Times New Roman"/>
+                <w:sz w:val="18"/>
+                <w:szCs w:val="18"/>
+                <w:lang w:val="es-PE" w:eastAsia="es-PE"/>
+              </w:rPr>
+            </w:pPr>
           </w:p>
         </w:tc>
       </w:tr>
@@ -2500,7 +2673,7 @@
         </w:trPr>
         <w:tc>
           <w:tcPr>
-            <w:tcW w:w="212" w:type="pct"/>
+            <w:tcW w:w="185" w:type="pct"/>
             <w:shd w:val="clear" w:color="auto" w:fill="BFBFBF" w:themeFill="background1" w:themeFillShade="BF"/>
           </w:tcPr>
           <w:p>
@@ -2529,7 +2702,7 @@
         </w:tc>
         <w:tc>
           <w:tcPr>
-            <w:tcW w:w="774" w:type="pct"/>
+            <w:tcW w:w="694" w:type="pct"/>
             <w:shd w:val="clear" w:color="auto" w:fill="BFBFBF" w:themeFill="background1" w:themeFillShade="BF"/>
           </w:tcPr>
           <w:p>
@@ -2546,12 +2719,13 @@
         </w:tc>
         <w:tc>
           <w:tcPr>
-            <w:tcW w:w="717" w:type="pct"/>
+            <w:tcW w:w="642" w:type="pct"/>
             <w:shd w:val="clear" w:color="auto" w:fill="BFBFBF" w:themeFill="background1" w:themeFillShade="BF"/>
           </w:tcPr>
           <w:p>
             <w:pPr>
               <w:spacing w:after="0" w:line="240" w:lineRule="auto"/>
+              <w:jc w:val="center"/>
               <w:rPr>
                 <w:rFonts w:ascii="Times New Roman" w:hAnsi="Times New Roman" w:cs="Times New Roman"/>
                 <w:sz w:val="18"/>
@@ -2572,7 +2746,7 @@
         </w:tc>
         <w:tc>
           <w:tcPr>
-            <w:tcW w:w="660" w:type="pct"/>
+            <w:tcW w:w="591" w:type="pct"/>
             <w:shd w:val="clear" w:color="auto" w:fill="BFBFBF" w:themeFill="background1" w:themeFillShade="BF"/>
           </w:tcPr>
           <w:p>
@@ -2598,7 +2772,7 @@
         </w:tc>
         <w:tc>
           <w:tcPr>
-            <w:tcW w:w="1397" w:type="pct"/>
+            <w:tcW w:w="1258" w:type="pct"/>
             <w:shd w:val="clear" w:color="auto" w:fill="BFBFBF" w:themeFill="background1" w:themeFillShade="BF"/>
           </w:tcPr>
           <w:p>
@@ -2640,23 +2814,13 @@
                 <w:szCs w:val="18"/>
                 <w:lang w:val="es-PE" w:eastAsia="es-PE"/>
               </w:rPr>
-              <w:t xml:space="preserve">El equipo de Pastoral y Educación en Valores </w:t>
-            </w:r>
-            <w:r>
-              <w:rPr>
-                <w:rFonts w:ascii="Times New Roman" w:hAnsi="Times New Roman" w:cs="Times New Roman"/>
-                <w:sz w:val="18"/>
-                <w:szCs w:val="18"/>
-                <w:lang w:val="es-PE" w:eastAsia="es-PE"/>
-              </w:rPr>
-              <w:lastRenderedPageBreak/>
-              <w:t>realiza el acompañamiento a los coordinadores de pastoral en cada centro educativo, durante el mismo, se retroalimenta al coordinador para que mejore su enseñanza pastoral en el centro educativo. Luego de la realización de todos los acompañamientos se produce el Informe anual de la marcha pastoral y necesidades de formación. Este documento es recibido por el proceso de Planificación de Pastoral y Educación en valores.</w:t>
-            </w:r>
-          </w:p>
-        </w:tc>
-        <w:tc>
-          <w:tcPr>
-            <w:tcW w:w="717" w:type="pct"/>
+              <w:t>El equipo de Pastoral y Educación en Valores realiza el acompañamiento a los coordinadores de pastoral en cada centro educativo, durante el mismo, se retroalimenta al coordinador para que mejore su enseñanza pastoral en el centro educativo. Luego de la realización de todos los acompañamientos se produce el Informe anual de la marcha pastoral y necesidades de formación. Este documento es recibido por el proceso de Planificación de Pastoral y Educación en valores.</w:t>
+            </w:r>
+          </w:p>
+        </w:tc>
+        <w:tc>
+          <w:tcPr>
+            <w:tcW w:w="644" w:type="pct"/>
             <w:shd w:val="clear" w:color="auto" w:fill="BFBFBF" w:themeFill="background1" w:themeFillShade="BF"/>
           </w:tcPr>
           <w:p>
@@ -2676,7 +2840,6 @@
                 <w:szCs w:val="18"/>
                 <w:lang w:val="es-PE" w:eastAsia="es-PE"/>
               </w:rPr>
-              <w:lastRenderedPageBreak/>
               <w:t>Pastoral y Educación en Valores</w:t>
             </w:r>
           </w:p>
@@ -2704,6 +2867,33 @@
                 <w:lang w:val="es-PE" w:eastAsia="es-PE"/>
               </w:rPr>
               <w:t>Manual</w:t>
+            </w:r>
+          </w:p>
+        </w:tc>
+        <w:tc>
+          <w:tcPr>
+            <w:tcW w:w="463" w:type="pct"/>
+            <w:shd w:val="clear" w:color="auto" w:fill="BFBFBF" w:themeFill="background1" w:themeFillShade="BF"/>
+          </w:tcPr>
+          <w:p>
+            <w:pPr>
+              <w:spacing w:after="0" w:line="240" w:lineRule="auto"/>
+              <w:jc w:val="center"/>
+              <w:rPr>
+                <w:rFonts w:ascii="Times New Roman" w:hAnsi="Times New Roman" w:cs="Times New Roman"/>
+                <w:sz w:val="18"/>
+                <w:szCs w:val="18"/>
+                <w:lang w:val="es-PE" w:eastAsia="es-PE"/>
+              </w:rPr>
+            </w:pPr>
+            <w:r>
+              <w:rPr>
+                <w:rFonts w:ascii="Times New Roman" w:hAnsi="Times New Roman" w:cs="Times New Roman"/>
+                <w:sz w:val="18"/>
+                <w:szCs w:val="18"/>
+                <w:lang w:val="es-PE" w:eastAsia="es-PE"/>
+              </w:rPr>
+              <w:t>Gestión de Orientación Pastoral</w:t>
             </w:r>
           </w:p>
         </w:tc>
@@ -2714,7 +2904,7 @@
         </w:trPr>
         <w:tc>
           <w:tcPr>
-            <w:tcW w:w="212" w:type="pct"/>
+            <w:tcW w:w="185" w:type="pct"/>
           </w:tcPr>
           <w:p>
             <w:pPr>
@@ -2736,52 +2926,43 @@
                 <w:szCs w:val="18"/>
                 <w:lang w:val="es-PE" w:eastAsia="es-PE"/>
               </w:rPr>
-              <w:lastRenderedPageBreak/>
               <w:t>8</w:t>
             </w:r>
           </w:p>
         </w:tc>
         <w:tc>
           <w:tcPr>
-            <w:tcW w:w="774" w:type="pct"/>
-          </w:tcPr>
-          <w:p>
-            <w:pPr>
-              <w:spacing w:after="0" w:line="240" w:lineRule="auto"/>
-              <w:rPr>
-                <w:rFonts w:ascii="Times New Roman" w:hAnsi="Times New Roman" w:cs="Times New Roman"/>
-                <w:sz w:val="18"/>
-                <w:szCs w:val="18"/>
-                <w:lang w:val="es-PE" w:eastAsia="es-PE"/>
-              </w:rPr>
-            </w:pPr>
-            <w:r>
-              <w:rPr>
-                <w:rFonts w:ascii="Times New Roman" w:hAnsi="Times New Roman" w:cs="Times New Roman"/>
-                <w:sz w:val="18"/>
-                <w:szCs w:val="18"/>
-                <w:lang w:val="es-PE" w:eastAsia="es-PE"/>
-              </w:rPr>
-              <w:t xml:space="preserve">- </w:t>
-            </w:r>
-            <w:r>
-              <w:rPr>
-                <w:rFonts w:ascii="Times New Roman" w:hAnsi="Times New Roman" w:cs="Times New Roman"/>
-                <w:sz w:val="18"/>
-                <w:szCs w:val="18"/>
-                <w:lang w:val="es-PE" w:eastAsia="es-PE"/>
-              </w:rPr>
-              <w:t>Necesidad de Elaborar Cuestionario  de Necesidades</w:t>
-            </w:r>
-          </w:p>
-        </w:tc>
-        <w:tc>
-          <w:tcPr>
-            <w:tcW w:w="717" w:type="pct"/>
-          </w:tcPr>
-          <w:p>
-            <w:pPr>
-              <w:spacing w:after="0" w:line="240" w:lineRule="auto"/>
+            <w:tcW w:w="694" w:type="pct"/>
+          </w:tcPr>
+          <w:p>
+            <w:pPr>
+              <w:spacing w:after="0" w:line="240" w:lineRule="auto"/>
+              <w:rPr>
+                <w:rFonts w:ascii="Times New Roman" w:hAnsi="Times New Roman" w:cs="Times New Roman"/>
+                <w:sz w:val="18"/>
+                <w:szCs w:val="18"/>
+                <w:lang w:val="es-PE" w:eastAsia="es-PE"/>
+              </w:rPr>
+            </w:pPr>
+            <w:r>
+              <w:rPr>
+                <w:rFonts w:ascii="Times New Roman" w:hAnsi="Times New Roman" w:cs="Times New Roman"/>
+                <w:sz w:val="18"/>
+                <w:szCs w:val="18"/>
+                <w:lang w:val="es-PE" w:eastAsia="es-PE"/>
+              </w:rPr>
+              <w:t>- Necesidad de Elaborar Cuestionario  de Necesidades</w:t>
+            </w:r>
+          </w:p>
+        </w:tc>
+        <w:tc>
+          <w:tcPr>
+            <w:tcW w:w="642" w:type="pct"/>
+          </w:tcPr>
+          <w:p>
+            <w:pPr>
+              <w:spacing w:after="0" w:line="240" w:lineRule="auto"/>
+              <w:jc w:val="center"/>
               <w:rPr>
                 <w:rFonts w:ascii="Times New Roman" w:hAnsi="Times New Roman" w:cs="Times New Roman"/>
                 <w:sz w:val="18"/>
@@ -2802,23 +2983,23 @@
         </w:tc>
         <w:tc>
           <w:tcPr>
-            <w:tcW w:w="660" w:type="pct"/>
-          </w:tcPr>
-          <w:p>
-            <w:pPr>
-              <w:spacing w:after="0" w:line="240" w:lineRule="auto"/>
-              <w:rPr>
-                <w:rFonts w:ascii="Times New Roman" w:hAnsi="Times New Roman" w:cs="Times New Roman"/>
-                <w:sz w:val="18"/>
-                <w:szCs w:val="18"/>
-                <w:lang w:val="es-PE" w:eastAsia="es-PE"/>
-              </w:rPr>
-            </w:pPr>
-          </w:p>
-        </w:tc>
-        <w:tc>
-          <w:tcPr>
-            <w:tcW w:w="1397" w:type="pct"/>
+            <w:tcW w:w="591" w:type="pct"/>
+          </w:tcPr>
+          <w:p>
+            <w:pPr>
+              <w:spacing w:after="0" w:line="240" w:lineRule="auto"/>
+              <w:rPr>
+                <w:rFonts w:ascii="Times New Roman" w:hAnsi="Times New Roman" w:cs="Times New Roman"/>
+                <w:sz w:val="18"/>
+                <w:szCs w:val="18"/>
+                <w:lang w:val="es-PE" w:eastAsia="es-PE"/>
+              </w:rPr>
+            </w:pPr>
+          </w:p>
+        </w:tc>
+        <w:tc>
+          <w:tcPr>
+            <w:tcW w:w="1258" w:type="pct"/>
             <w:vAlign w:val="center"/>
           </w:tcPr>
           <w:p>
@@ -2845,7 +3026,7 @@
         </w:tc>
         <w:tc>
           <w:tcPr>
-            <w:tcW w:w="717" w:type="pct"/>
+            <w:tcW w:w="644" w:type="pct"/>
           </w:tcPr>
           <w:p>
             <w:pPr>
@@ -2891,6 +3072,34 @@
               </w:rPr>
               <w:t>Manual</w:t>
             </w:r>
+          </w:p>
+        </w:tc>
+        <w:tc>
+          <w:tcPr>
+            <w:tcW w:w="463" w:type="pct"/>
+          </w:tcPr>
+          <w:p>
+            <w:pPr>
+              <w:spacing w:after="0" w:line="240" w:lineRule="auto"/>
+              <w:jc w:val="center"/>
+              <w:rPr>
+                <w:rFonts w:ascii="Times New Roman" w:hAnsi="Times New Roman" w:cs="Times New Roman"/>
+                <w:sz w:val="18"/>
+                <w:szCs w:val="18"/>
+                <w:lang w:val="es-PE" w:eastAsia="es-PE"/>
+              </w:rPr>
+            </w:pPr>
+            <w:r>
+              <w:rPr>
+                <w:rFonts w:ascii="Times New Roman" w:hAnsi="Times New Roman" w:cs="Times New Roman"/>
+                <w:sz w:val="18"/>
+                <w:szCs w:val="18"/>
+                <w:lang w:val="es-PE" w:eastAsia="es-PE"/>
+              </w:rPr>
+              <w:t>Gestión de Abastecimiento</w:t>
+            </w:r>
+            <w:bookmarkStart w:id="3" w:name="_GoBack"/>
+            <w:bookmarkEnd w:id="3"/>
           </w:p>
         </w:tc>
       </w:tr>
@@ -3247,6 +3456,118 @@
     </w:lvl>
   </w:abstractNum>
   <w:abstractNum w:abstractNumId="2">
+    <w:nsid w:val="37236C58"/>
+    <w:multiLevelType w:val="hybridMultilevel"/>
+    <w:tmpl w:val="79C27D66"/>
+    <w:lvl w:ilvl="0" w:tplc="5A6E85D6">
+      <w:numFmt w:val="bullet"/>
+      <w:lvlText w:val="-"/>
+      <w:lvlJc w:val="left"/>
+      <w:pPr>
+        <w:ind w:left="720" w:hanging="360"/>
+      </w:pPr>
+      <w:rPr>
+        <w:rFonts w:ascii="Calibri" w:eastAsiaTheme="minorHAnsi" w:hAnsi="Calibri" w:cs="Calibri" w:hint="default"/>
+      </w:rPr>
+    </w:lvl>
+    <w:lvl w:ilvl="1" w:tplc="280A0003" w:tentative="1">
+      <w:start w:val="1"/>
+      <w:numFmt w:val="bullet"/>
+      <w:lvlText w:val="o"/>
+      <w:lvlJc w:val="left"/>
+      <w:pPr>
+        <w:ind w:left="1440" w:hanging="360"/>
+      </w:pPr>
+      <w:rPr>
+        <w:rFonts w:ascii="Courier New" w:hAnsi="Courier New" w:cs="Courier New" w:hint="default"/>
+      </w:rPr>
+    </w:lvl>
+    <w:lvl w:ilvl="2" w:tplc="280A0005" w:tentative="1">
+      <w:start w:val="1"/>
+      <w:numFmt w:val="bullet"/>
+      <w:lvlText w:val=""/>
+      <w:lvlJc w:val="left"/>
+      <w:pPr>
+        <w:ind w:left="2160" w:hanging="360"/>
+      </w:pPr>
+      <w:rPr>
+        <w:rFonts w:ascii="Wingdings" w:hAnsi="Wingdings" w:hint="default"/>
+      </w:rPr>
+    </w:lvl>
+    <w:lvl w:ilvl="3" w:tplc="280A0001" w:tentative="1">
+      <w:start w:val="1"/>
+      <w:numFmt w:val="bullet"/>
+      <w:lvlText w:val=""/>
+      <w:lvlJc w:val="left"/>
+      <w:pPr>
+        <w:ind w:left="2880" w:hanging="360"/>
+      </w:pPr>
+      <w:rPr>
+        <w:rFonts w:ascii="Symbol" w:hAnsi="Symbol" w:hint="default"/>
+      </w:rPr>
+    </w:lvl>
+    <w:lvl w:ilvl="4" w:tplc="280A0003" w:tentative="1">
+      <w:start w:val="1"/>
+      <w:numFmt w:val="bullet"/>
+      <w:lvlText w:val="o"/>
+      <w:lvlJc w:val="left"/>
+      <w:pPr>
+        <w:ind w:left="3600" w:hanging="360"/>
+      </w:pPr>
+      <w:rPr>
+        <w:rFonts w:ascii="Courier New" w:hAnsi="Courier New" w:cs="Courier New" w:hint="default"/>
+      </w:rPr>
+    </w:lvl>
+    <w:lvl w:ilvl="5" w:tplc="280A0005" w:tentative="1">
+      <w:start w:val="1"/>
+      <w:numFmt w:val="bullet"/>
+      <w:lvlText w:val=""/>
+      <w:lvlJc w:val="left"/>
+      <w:pPr>
+        <w:ind w:left="4320" w:hanging="360"/>
+      </w:pPr>
+      <w:rPr>
+        <w:rFonts w:ascii="Wingdings" w:hAnsi="Wingdings" w:hint="default"/>
+      </w:rPr>
+    </w:lvl>
+    <w:lvl w:ilvl="6" w:tplc="280A0001" w:tentative="1">
+      <w:start w:val="1"/>
+      <w:numFmt w:val="bullet"/>
+      <w:lvlText w:val=""/>
+      <w:lvlJc w:val="left"/>
+      <w:pPr>
+        <w:ind w:left="5040" w:hanging="360"/>
+      </w:pPr>
+      <w:rPr>
+        <w:rFonts w:ascii="Symbol" w:hAnsi="Symbol" w:hint="default"/>
+      </w:rPr>
+    </w:lvl>
+    <w:lvl w:ilvl="7" w:tplc="280A0003" w:tentative="1">
+      <w:start w:val="1"/>
+      <w:numFmt w:val="bullet"/>
+      <w:lvlText w:val="o"/>
+      <w:lvlJc w:val="left"/>
+      <w:pPr>
+        <w:ind w:left="5760" w:hanging="360"/>
+      </w:pPr>
+      <w:rPr>
+        <w:rFonts w:ascii="Courier New" w:hAnsi="Courier New" w:cs="Courier New" w:hint="default"/>
+      </w:rPr>
+    </w:lvl>
+    <w:lvl w:ilvl="8" w:tplc="280A0005" w:tentative="1">
+      <w:start w:val="1"/>
+      <w:numFmt w:val="bullet"/>
+      <w:lvlText w:val=""/>
+      <w:lvlJc w:val="left"/>
+      <w:pPr>
+        <w:ind w:left="6480" w:hanging="360"/>
+      </w:pPr>
+      <w:rPr>
+        <w:rFonts w:ascii="Wingdings" w:hAnsi="Wingdings" w:hint="default"/>
+      </w:rPr>
+    </w:lvl>
+  </w:abstractNum>
+  <w:abstractNum w:abstractNumId="3">
     <w:nsid w:val="65A52A8F"/>
     <w:multiLevelType w:val="multilevel"/>
     <w:tmpl w:val="0C0A001F"/>
@@ -3360,7 +3681,7 @@
       </w:rPr>
     </w:lvl>
   </w:abstractNum>
-  <w:abstractNum w:abstractNumId="3">
+  <w:abstractNum w:abstractNumId="4">
     <w:nsid w:val="6F10152E"/>
     <w:multiLevelType w:val="multilevel"/>
     <w:tmpl w:val="4B14ADD6"/>
@@ -3477,7 +3798,7 @@
       </w:rPr>
     </w:lvl>
   </w:abstractNum>
-  <w:abstractNum w:abstractNumId="4">
+  <w:abstractNum w:abstractNumId="5">
     <w:nsid w:val="73A1434D"/>
     <w:multiLevelType w:val="hybridMultilevel"/>
     <w:tmpl w:val="6C102C6E"/>
@@ -3591,7 +3912,7 @@
     </w:lvl>
   </w:abstractNum>
   <w:num w:numId="1">
-    <w:abstractNumId w:val="3"/>
+    <w:abstractNumId w:val="4"/>
   </w:num>
   <w:num w:numId="2">
     <w:abstractNumId w:val="1"/>
@@ -3600,10 +3921,13 @@
     <w:abstractNumId w:val="0"/>
   </w:num>
   <w:num w:numId="4">
-    <w:abstractNumId w:val="2"/>
+    <w:abstractNumId w:val="3"/>
   </w:num>
   <w:num w:numId="5">
-    <w:abstractNumId w:val="4"/>
+    <w:abstractNumId w:val="5"/>
+  </w:num>
+  <w:num w:numId="6">
+    <w:abstractNumId w:val="2"/>
   </w:num>
 </w:numbering>
 </file>

--- a/Procesos Ultimo 2011-2/Caracterizaciones/Gestión de Orientación Pastoral/Ejecución de Talleres de Pastoral y Educación en Valores.docx
+++ b/Procesos Ultimo 2011-2/Caracterizaciones/Gestión de Orientación Pastoral/Ejecución de Talleres de Pastoral y Educación en Valores.docx
@@ -2128,7 +2128,7 @@
                 <w:szCs w:val="18"/>
                 <w:lang w:val="es-PE" w:eastAsia="es-PE"/>
               </w:rPr>
-              <w:t>- Necesidad de Elaborar Cuestionario  de Necesidades</w:t>
+              <w:t>- Cuestionario  de Necesidades</w:t>
             </w:r>
           </w:p>
         </w:tc>
@@ -2163,7 +2163,7 @@
                 <w:szCs w:val="18"/>
                 <w:lang w:val="es-PE" w:eastAsia="es-PE"/>
               </w:rPr>
-              <w:t xml:space="preserve">te la ejecución del Taller y nace la necesidad del cuestionario de Necesidades, para que el Departamento de Administración inicie la adquisición de los recursos necesarios. </w:t>
+              <w:t xml:space="preserve">te la ejecución del Taller y nace l cuestionario de Necesidades, para que el Departamento de Administración inicie la adquisición de los recursos necesarios. </w:t>
             </w:r>
             <w:r>
               <w:rPr>
@@ -2501,7 +2501,6 @@
                 <w:szCs w:val="18"/>
                 <w:lang w:val="es-PE" w:eastAsia="es-PE"/>
               </w:rPr>
-              <w:lastRenderedPageBreak/>
               <w:t>6</w:t>
             </w:r>
           </w:p>
@@ -2696,6 +2695,7 @@
                 <w:szCs w:val="18"/>
                 <w:lang w:val="es-PE" w:eastAsia="es-PE"/>
               </w:rPr>
+              <w:lastRenderedPageBreak/>
               <w:t>7</w:t>
             </w:r>
           </w:p>
@@ -2951,7 +2951,18 @@
                 <w:szCs w:val="18"/>
                 <w:lang w:val="es-PE" w:eastAsia="es-PE"/>
               </w:rPr>
-              <w:t>- Necesidad de Elaborar Cuestionario  de Necesidades</w:t>
+              <w:t xml:space="preserve">- </w:t>
+            </w:r>
+            <w:bookmarkStart w:id="3" w:name="_GoBack"/>
+            <w:bookmarkEnd w:id="3"/>
+            <w:r>
+              <w:rPr>
+                <w:rFonts w:ascii="Times New Roman" w:hAnsi="Times New Roman" w:cs="Times New Roman"/>
+                <w:sz w:val="18"/>
+                <w:szCs w:val="18"/>
+                <w:lang w:val="es-PE" w:eastAsia="es-PE"/>
+              </w:rPr>
+              <w:t>Cuestionario  de Necesidades</w:t>
             </w:r>
           </w:p>
         </w:tc>
@@ -3098,8 +3109,6 @@
               </w:rPr>
               <w:t>Gestión de Abastecimiento</w:t>
             </w:r>
-            <w:bookmarkStart w:id="3" w:name="_GoBack"/>
-            <w:bookmarkEnd w:id="3"/>
           </w:p>
         </w:tc>
       </w:tr>
